--- a/lmapp/LockedMe.docx
+++ b/lmapp/LockedMe.docx
@@ -242,19 +242,7 @@
           <w:rPr>
             <w:rStyle w:val="Hyperlink"/>
           </w:rPr>
-          <w:t>[</w:t>
-        </w:r>
-        <w:r>
-          <w:rPr>
-            <w:rStyle w:val="Hyperlink"/>
-          </w:rPr>
-          <w:t>https://github.com/Saksh479/locked-me</w:t>
-        </w:r>
-        <w:r>
-          <w:rPr>
-            <w:rStyle w:val="Hyperlink"/>
-          </w:rPr>
-          <w:t>]</w:t>
+          <w:t>[https://github.com/Saksh479/locked-me]</w:t>
         </w:r>
       </w:hyperlink>
     </w:p>
@@ -1411,6 +1399,13 @@
         </w:rPr>
         <w:t>Add user authentication and support for multi-user environments.</w:t>
       </w:r>
+    </w:p>
+    <w:p>
+      <w:pPr>
+        <w:rPr>
+          <w:color w:val="000000" w:themeColor="text1"/>
+        </w:rPr>
+      </w:pPr>
     </w:p>
     <w:p>
       <w:pPr>
@@ -3604,6 +3599,7 @@
   <w:style w:type="character" w:default="1" w:styleId="DefaultParagraphFont">
     <w:name w:val="Default Paragraph Font"/>
     <w:uiPriority w:val="1"/>
+    <w:semiHidden/>
     <w:unhideWhenUsed/>
   </w:style>
   <w:style w:type="table" w:default="1" w:styleId="TableNormal">
